--- a/Bài thi.docx
+++ b/Bài thi.docx
@@ -60,6 +60,69 @@
           <w:lang w:val="vi-VN"/>
         </w:rPr>
       </w:pPr>
+      <w:r>
+        <w:rPr>
+          <w:rFonts w:asciiTheme="majorHAnsi" w:eastAsia="Microsoft Yi Baiti" w:hAnsiTheme="majorHAnsi"/>
+          <w:lang w:val="vi-VN"/>
+        </w:rPr>
+        <w:t>Câu 1:</w:t>
+      </w:r>
+    </w:p>
+    <w:p>
+      <w:pPr>
+        <w:rPr>
+          <w:rFonts w:asciiTheme="majorHAnsi" w:eastAsia="Microsoft Yi Baiti" w:hAnsiTheme="majorHAnsi"/>
+          <w:lang w:val="vi-VN"/>
+        </w:rPr>
+      </w:pPr>
+      <w:r>
+        <w:rPr>
+          <w:rFonts w:asciiTheme="majorHAnsi" w:eastAsia="Microsoft Yi Baiti" w:hAnsiTheme="majorHAnsi"/>
+          <w:noProof/>
+          <w:lang w:val="vi-VN"/>
+        </w:rPr>
+        <w:drawing>
+          <wp:inline distT="0" distB="0" distL="0" distR="0" wp14:anchorId="3A673E4C" wp14:editId="1383D0A1">
+            <wp:extent cx="5943600" cy="5241925"/>
+            <wp:effectExtent l="0" t="0" r="0" b="3175"/>
+            <wp:docPr id="1750316163" name="Picture 1"/>
+            <wp:cNvGraphicFramePr>
+              <a:graphicFrameLocks xmlns:a="http://schemas.openxmlformats.org/drawingml/2006/main" noChangeAspect="1"/>
+            </wp:cNvGraphicFramePr>
+            <a:graphic xmlns:a="http://schemas.openxmlformats.org/drawingml/2006/main">
+              <a:graphicData uri="http://schemas.openxmlformats.org/drawingml/2006/picture">
+                <pic:pic xmlns:pic="http://schemas.openxmlformats.org/drawingml/2006/picture">
+                  <pic:nvPicPr>
+                    <pic:cNvPr id="1750316163" name="Picture 1750316163"/>
+                    <pic:cNvPicPr/>
+                  </pic:nvPicPr>
+                  <pic:blipFill>
+                    <a:blip r:embed="rId5">
+                      <a:extLst>
+                        <a:ext uri="{28A0092B-C50C-407E-A947-70E740481C1C}">
+                          <a14:useLocalDpi xmlns:a14="http://schemas.microsoft.com/office/drawing/2010/main" val="0"/>
+                        </a:ext>
+                      </a:extLst>
+                    </a:blip>
+                    <a:stretch>
+                      <a:fillRect/>
+                    </a:stretch>
+                  </pic:blipFill>
+                  <pic:spPr>
+                    <a:xfrm>
+                      <a:off x="0" y="0"/>
+                      <a:ext cx="5943600" cy="5241925"/>
+                    </a:xfrm>
+                    <a:prstGeom prst="rect">
+                      <a:avLst/>
+                    </a:prstGeom>
+                  </pic:spPr>
+                </pic:pic>
+              </a:graphicData>
+            </a:graphic>
+          </wp:inline>
+        </w:drawing>
+      </w:r>
     </w:p>
     <w:p>
       <w:pPr>
@@ -1354,7 +1417,16 @@
           <w:kern w:val="0"/>
           <w14:ligatures w14:val="none"/>
         </w:rPr>
-        <w:t>c trên các tính n</w:t>
+        <w:t xml:space="preserve">c trên các tính </w:t>
+      </w:r>
+      <w:r>
+        <w:rPr>
+          <w:rFonts w:asciiTheme="majorHAnsi" w:eastAsia="Microsoft Yi Baiti" w:hAnsiTheme="majorHAnsi" w:cs="Times New Roman"/>
+          <w:kern w:val="0"/>
+          <w14:ligatures w14:val="none"/>
+        </w:rPr>
+        <w:lastRenderedPageBreak/>
+        <w:t>n</w:t>
       </w:r>
       <w:r>
         <w:rPr>
@@ -2837,7 +2909,6 @@
           <w:b/>
           <w:bCs/>
         </w:rPr>
-        <w:lastRenderedPageBreak/>
         <w:t>Performance testing </w:t>
       </w:r>
       <w:r>
@@ -4219,7 +4290,14 @@
         <w:rPr>
           <w:rFonts w:asciiTheme="majorHAnsi" w:eastAsia="Microsoft Yi Baiti" w:hAnsiTheme="majorHAnsi"/>
         </w:rPr>
-        <w:t>a các thành ph</w:t>
+        <w:t xml:space="preserve">a các </w:t>
+      </w:r>
+      <w:r>
+        <w:rPr>
+          <w:rFonts w:asciiTheme="majorHAnsi" w:eastAsia="Microsoft Yi Baiti" w:hAnsiTheme="majorHAnsi"/>
+        </w:rPr>
+        <w:lastRenderedPageBreak/>
+        <w:t>thành ph</w:t>
       </w:r>
       <w:r>
         <w:rPr>
@@ -7025,7 +7103,6 @@
         <w:rPr>
           <w:rFonts w:asciiTheme="majorHAnsi" w:eastAsia="Microsoft Yi Baiti" w:hAnsiTheme="majorHAnsi"/>
         </w:rPr>
-        <w:lastRenderedPageBreak/>
         <w:t>B</w:t>
       </w:r>
       <w:r>
